--- a/sh/word/wordtestpaper.docx
+++ b/sh/word/wordtestpaper.docx
@@ -277,11 +277,6 @@
       <w:bookmarkEnd w:id="10"/>
     </w:p>
     <w:p>
-      <w:pPr>
-        <w:rPr>
-          <w:rFonts w:hint="eastAsia"/>
-        </w:rPr>
-      </w:pPr>
       <w:r>
         <w:rPr>
           <w:rFonts w:hint="eastAsia"/>
@@ -342,8 +337,6 @@
           </wp:inline>
         </w:drawing>
       </w:r>
-      <w:bookmarkStart w:id="12" w:name="_GoBack"/>
-      <w:bookmarkEnd w:id="12"/>
     </w:p>
     <w:p/>
     <w:p/>
@@ -355,8 +348,8 @@
           <w:numId w:val="1"/>
         </w:numPr>
       </w:pPr>
-      <w:bookmarkStart w:id="13" w:name="OLE_LINK3"/>
-      <w:bookmarkStart w:id="14" w:name="OLE_LINK4"/>
+      <w:bookmarkStart w:id="12" w:name="OLE_LINK3"/>
+      <w:bookmarkStart w:id="13" w:name="OLE_LINK4"/>
       <w:r>
         <w:rPr>
           <w:rFonts w:hint="eastAsia"/>
@@ -467,15 +460,15 @@
         </w:rPr>
         <w:t>被强制解除合同</w:t>
       </w:r>
-      <w:bookmarkEnd w:id="13"/>
-    </w:p>
-    <w:p>
-      <w:bookmarkStart w:id="15" w:name="OLE_LINK21"/>
+      <w:bookmarkEnd w:id="12"/>
+    </w:p>
+    <w:p>
+      <w:bookmarkStart w:id="14" w:name="OLE_LINK21"/>
       <w:bookmarkEnd w:id="3"/>
       <w:bookmarkEnd w:id="4"/>
       <w:bookmarkEnd w:id="5"/>
       <w:bookmarkEnd w:id="11"/>
-      <w:bookmarkEnd w:id="14"/>
+      <w:bookmarkEnd w:id="13"/>
     </w:p>
     <w:p/>
     <w:p/>
@@ -494,54 +487,6 @@
       </w:r>
       <w:r>
         <w:rPr>
-          <w:noProof/>
-        </w:rPr>
-        <w:drawing>
-          <wp:inline distT="0" distB="0" distL="0" distR="0" wp14:anchorId="22E0C8D8" wp14:editId="2485D525">
-            <wp:extent cx="2038350" cy="1528445"/>
-            <wp:effectExtent l="0" t="0" r="0" b="14605"/>
-            <wp:docPr id="2" name="图片 2"/>
-            <wp:cNvGraphicFramePr>
-              <a:graphicFrameLocks xmlns:a="http://schemas.openxmlformats.org/drawingml/2006/main" noChangeAspect="1"/>
-            </wp:cNvGraphicFramePr>
-            <a:graphic xmlns:a="http://schemas.openxmlformats.org/drawingml/2006/main">
-              <a:graphicData uri="http://schemas.openxmlformats.org/drawingml/2006/picture">
-                <pic:pic xmlns:pic="http://schemas.openxmlformats.org/drawingml/2006/picture">
-                  <pic:nvPicPr>
-                    <pic:cNvPr id="2" name="图片 2"/>
-                    <pic:cNvPicPr>
-                      <a:picLocks noChangeAspect="1"/>
-                    </pic:cNvPicPr>
-                  </pic:nvPicPr>
-                  <pic:blipFill>
-                    <a:blip r:embed="rId8" cstate="print">
-                      <a:extLst>
-                        <a:ext uri="{28A0092B-C50C-407E-A947-70E740481C1C}">
-                          <a14:useLocalDpi xmlns:a14="http://schemas.microsoft.com/office/drawing/2010/main" val="0"/>
-                        </a:ext>
-                      </a:extLst>
-                    </a:blip>
-                    <a:stretch>
-                      <a:fillRect/>
-                    </a:stretch>
-                  </pic:blipFill>
-                  <pic:spPr>
-                    <a:xfrm>
-                      <a:off x="0" y="0"/>
-                      <a:ext cx="2043293" cy="1532593"/>
-                    </a:xfrm>
-                    <a:prstGeom prst="rect">
-                      <a:avLst/>
-                    </a:prstGeom>
-                  </pic:spPr>
-                </pic:pic>
-              </a:graphicData>
-            </a:graphic>
-          </wp:inline>
-        </w:drawing>
-      </w:r>
-      <w:r>
-        <w:rPr>
           <w:szCs w:val="21"/>
         </w:rPr>
         <w:t>在</w:t>
@@ -601,7 +546,7 @@
         </w:rPr>
         <w:t>]</w:t>
       </w:r>
-      <w:bookmarkEnd w:id="15"/>
+      <w:bookmarkEnd w:id="14"/>
     </w:p>
     <w:p/>
     <w:p/>
@@ -617,7 +562,6 @@
         <w:rPr>
           <w:rFonts w:hint="eastAsia"/>
         </w:rPr>
-        <w:lastRenderedPageBreak/>
         <w:t>这是一道填空题，</w:t>
       </w:r>
       <w:r>
@@ -710,92 +654,14 @@
     </w:p>
     <w:p/>
     <w:p/>
-    <w:p/>
     <w:p>
       <w:pPr>
-        <w:numPr>
-          <w:ilvl w:val="0"/>
-          <w:numId w:val="1"/>
-        </w:numPr>
+        <w:rPr>
+          <w:rFonts w:hint="eastAsia"/>
+        </w:rPr>
       </w:pPr>
-      <w:r>
-        <w:rPr>
-          <w:rFonts w:hint="eastAsia"/>
-          <w:szCs w:val="21"/>
-        </w:rPr>
-        <w:t>已知</w:t>
-      </w:r>
-      <w:r>
-        <w:rPr>
-          <w:rFonts w:ascii="Times New Roman" w:eastAsia="宋体" w:hAnsi="Times New Roman" w:cs="Times New Roman"/>
-          <w:noProof/>
-          <w:position w:val="-6"/>
-          <w:szCs w:val="21"/>
-        </w:rPr>
-        <w:object w:dxaOrig="1560" w:dyaOrig="315">
-          <v:shapetype id="_x0000_t75" coordsize="21600,21600" o:spt="75" o:preferrelative="t" path="m@4@5l@4@11@9@11@9@5xe" filled="f" stroked="f">
-            <v:stroke joinstyle="miter"/>
-            <v:formulas>
-              <v:f eqn="if lineDrawn pixelLineWidth 0"/>
-              <v:f eqn="sum @0 1 0"/>
-              <v:f eqn="sum 0 0 @1"/>
-              <v:f eqn="prod @2 1 2"/>
-              <v:f eqn="prod @3 21600 pixelWidth"/>
-              <v:f eqn="prod @3 21600 pixelHeight"/>
-              <v:f eqn="sum @0 0 1"/>
-              <v:f eqn="prod @6 1 2"/>
-              <v:f eqn="prod @7 21600 pixelWidth"/>
-              <v:f eqn="sum @8 21600 0"/>
-              <v:f eqn="prod @7 21600 pixelHeight"/>
-              <v:f eqn="sum @10 21600 0"/>
-            </v:formulas>
-            <v:path o:extrusionok="f" gradientshapeok="t" o:connecttype="rect"/>
-            <o:lock v:ext="edit" aspectratio="t"/>
-          </v:shapetype>
-          <v:shape id="Picture 2" o:spid="_x0000_i1026" type="#_x0000_t75" alt="学科网(www.zxxk.com)--教育资源门户，提供试卷、教案、课件、论文、素材及各类教学资源下载，还有大量而丰富的教学相关资讯！" style="width:77.8pt;height:15.7pt;mso-width-percent:0;mso-height-percent:0;mso-position-horizontal-relative:page;mso-position-vertical-relative:page;mso-width-percent:0;mso-height-percent:0" o:ole="">
-            <v:imagedata r:id="rId9" o:title=""/>
-          </v:shape>
-          <o:OLEObject Type="Embed" ProgID="Equation.DSMT4" ShapeID="Picture 2" DrawAspect="Content" ObjectID="_1578554460" r:id="rId10">
-            <o:FieldCodes>\* MERGEFORMAT</o:FieldCodes>
-          </o:OLEObject>
-        </w:object>
-      </w:r>
-      <w:r>
-        <w:rPr>
-          <w:szCs w:val="21"/>
-        </w:rPr>
-        <w:t xml:space="preserve">. </w:t>
-      </w:r>
-      <w:r>
-        <w:rPr>
-          <w:rFonts w:hint="eastAsia"/>
-          <w:szCs w:val="21"/>
-        </w:rPr>
-        <w:t>求代数式</w:t>
-      </w:r>
-      <w:r>
-        <w:rPr>
-          <w:rFonts w:ascii="Times New Roman" w:eastAsia="宋体" w:hAnsi="Times New Roman" w:cs="Times New Roman"/>
-          <w:noProof/>
-          <w:position w:val="-10"/>
-          <w:szCs w:val="21"/>
-        </w:rPr>
-        <w:object w:dxaOrig="2640" w:dyaOrig="315">
-          <v:shape id="Picture 3" o:spid="_x0000_i1025" type="#_x0000_t75" alt="学科网(www.zxxk.com)--教育资源门户，提供试卷、教案、课件、论文、素材及各类教学资源下载，还有大量而丰富的教学相关资讯！" style="width:132.4pt;height:15.7pt;mso-width-percent:0;mso-height-percent:0;mso-position-horizontal-relative:page;mso-position-vertical-relative:page;mso-width-percent:0;mso-height-percent:0" o:ole="">
-            <v:imagedata r:id="rId11" o:title=""/>
-          </v:shape>
-          <o:OLEObject Type="Embed" ProgID="Equation.DSMT4" ShapeID="Picture 3" DrawAspect="Content" ObjectID="_1578554461" r:id="rId12">
-            <o:FieldCodes>\* MERGEFORMAT</o:FieldCodes>
-          </o:OLEObject>
-        </w:object>
-      </w:r>
-      <w:r>
-        <w:rPr>
-          <w:rFonts w:hint="eastAsia"/>
-          <w:szCs w:val="21"/>
-        </w:rPr>
-        <w:t>的值。</w:t>
-      </w:r>
+      <w:bookmarkStart w:id="15" w:name="_GoBack"/>
+      <w:bookmarkEnd w:id="15"/>
     </w:p>
     <w:sectPr>
       <w:pgSz w:w="11906" w:h="16838"/>
@@ -971,7 +837,7 @@
     <w:lsdException w:name="HTML Bottom of Form" w:semiHidden="1" w:uiPriority="99" w:unhideWhenUsed="1"/>
     <w:lsdException w:name="Normal (Web)" w:uiPriority="99" w:unhideWhenUsed="1" w:qFormat="1"/>
     <w:lsdException w:name="HTML Preformatted" w:semiHidden="1" w:unhideWhenUsed="1"/>
-    <w:lsdException w:name="Normal Table" w:uiPriority="99" w:qFormat="1"/>
+    <w:lsdException w:name="Normal Table" w:semiHidden="1" w:uiPriority="99" w:unhideWhenUsed="1" w:qFormat="1"/>
     <w:lsdException w:name="No List" w:semiHidden="1" w:uiPriority="99" w:unhideWhenUsed="1"/>
     <w:lsdException w:name="Outline List 1" w:semiHidden="1" w:uiPriority="99" w:unhideWhenUsed="1"/>
     <w:lsdException w:name="Outline List 2" w:semiHidden="1" w:uiPriority="99" w:unhideWhenUsed="1"/>
@@ -1014,8 +880,10 @@
     <w:lsdException w:name="Table Elegant" w:semiHidden="1" w:unhideWhenUsed="1"/>
     <w:lsdException w:name="Table Professional" w:semiHidden="1" w:unhideWhenUsed="1"/>
     <w:lsdException w:name="Table Subtle 1" w:semiHidden="1" w:unhideWhenUsed="1"/>
+    <w:lsdException w:name="Table Subtle 2" w:semiHidden="1" w:unhideWhenUsed="1"/>
     <w:lsdException w:name="Table Web 1" w:semiHidden="1" w:unhideWhenUsed="1"/>
     <w:lsdException w:name="Table Web 2" w:semiHidden="1" w:unhideWhenUsed="1"/>
+    <w:lsdException w:name="Table Web 3" w:semiHidden="1" w:unhideWhenUsed="1"/>
     <w:lsdException w:name="Table Theme" w:semiHidden="1" w:unhideWhenUsed="1"/>
     <w:lsdException w:name="Placeholder Text" w:semiHidden="1" w:uiPriority="99"/>
     <w:lsdException w:name="No Spacing" w:uiPriority="99"/>
